--- a/aaon_the_way/a-mydoc/文献总结.docx
+++ b/aaon_the_way/a-mydoc/文献总结.docx
@@ -72,6 +72,233 @@
       </w:r>
       <w:r>
         <w:t>针对不平衡分类提出比较好的方法</w:t>
+      </w:r>
+      <w:r>
+        <w:rPr>
+          <w:rFonts w:hint="eastAsia"/>
+        </w:rPr>
+        <w:t>。</w:t>
+      </w:r>
+    </w:p>
+    <w:p>
+      <w:r>
+        <w:t>本文希望在已知少数类的基础上</w:t>
+      </w:r>
+      <w:r>
+        <w:rPr>
+          <w:rFonts w:hint="eastAsia"/>
+        </w:rPr>
+        <w:t>，</w:t>
+      </w:r>
+      <w:r>
+        <w:t>利用神经网络对其分布进行建模</w:t>
+      </w:r>
+      <w:r>
+        <w:rPr>
+          <w:rFonts w:hint="eastAsia"/>
+        </w:rPr>
+        <w:t>，</w:t>
+      </w:r>
+      <w:r>
+        <w:t>并对该模型进行采样以获得足够的样本</w:t>
+      </w:r>
+      <w:r>
+        <w:rPr>
+          <w:rFonts w:hint="eastAsia"/>
+        </w:rPr>
+        <w:t>。</w:t>
+      </w:r>
+    </w:p>
+    <w:p>
+      <w:r>
+        <w:t>采样方法分为两种</w:t>
+      </w:r>
+      <w:r>
+        <w:rPr>
+          <w:rFonts w:hint="eastAsia"/>
+        </w:rPr>
+        <w:t>：</w:t>
+      </w:r>
+      <w:r>
+        <w:t>无信息采样和有信息采样</w:t>
+      </w:r>
+      <w:r>
+        <w:rPr>
+          <w:rFonts w:hint="eastAsia"/>
+        </w:rPr>
+        <w:t>；</w:t>
+      </w:r>
+      <w:r>
+        <w:t>无信息采样指利用当前样本进行插值</w:t>
+      </w:r>
+      <w:r>
+        <w:rPr>
+          <w:rFonts w:hint="eastAsia"/>
+        </w:rPr>
+        <w:t>，</w:t>
+      </w:r>
+      <w:r>
+        <w:t>其中包括经典线性插值</w:t>
+      </w:r>
+      <w:r>
+        <w:t>SMOTE</w:t>
+      </w:r>
+      <w:r>
+        <w:rPr>
+          <w:rFonts w:hint="eastAsia"/>
+        </w:rPr>
+        <w:t>，</w:t>
+      </w:r>
+      <w:r>
+        <w:t>以及利用</w:t>
+      </w:r>
+      <w:r>
+        <w:t>SVM</w:t>
+      </w:r>
+      <w:r>
+        <w:t>将样本空间映射到线性可分空间后进行的线性插值</w:t>
+      </w:r>
+      <w:r>
+        <w:rPr>
+          <w:rFonts w:hint="eastAsia"/>
+        </w:rPr>
+        <w:t>。</w:t>
+      </w:r>
+      <w:r>
+        <w:t>有信息采样时指通过对分布进行建模</w:t>
+      </w:r>
+      <w:r>
+        <w:rPr>
+          <w:rFonts w:hint="eastAsia"/>
+        </w:rPr>
+        <w:t>，</w:t>
+      </w:r>
+      <w:r>
+        <w:t>先假设样本的分布模型</w:t>
+      </w:r>
+      <w:r>
+        <w:rPr>
+          <w:rFonts w:hint="eastAsia"/>
+        </w:rPr>
+        <w:t>，</w:t>
+      </w:r>
+      <w:r>
+        <w:t>利用</w:t>
+      </w:r>
+      <w:r>
+        <w:t>EM</w:t>
+      </w:r>
+      <w:r>
+        <w:t>算法对参数进行估计</w:t>
+      </w:r>
+      <w:r>
+        <w:rPr>
+          <w:rFonts w:hint="eastAsia"/>
+        </w:rPr>
+        <w:t>，</w:t>
+      </w:r>
+      <w:r>
+        <w:t>最后得到采样结果</w:t>
+      </w:r>
+      <w:r>
+        <w:rPr>
+          <w:rFonts w:hint="eastAsia"/>
+        </w:rPr>
+        <w:t>。</w:t>
+      </w:r>
+    </w:p>
+    <w:p>
+      <w:r>
+        <w:t>同时</w:t>
+      </w:r>
+      <w:r>
+        <w:rPr>
+          <w:rFonts w:hint="eastAsia"/>
+        </w:rPr>
+        <w:t>，</w:t>
+      </w:r>
+      <w:r>
+        <w:t>生成样本方法还包括小样本学习中的虚拟样本生成</w:t>
+      </w:r>
+      <w:r>
+        <w:rPr>
+          <w:rFonts w:hint="eastAsia"/>
+        </w:rPr>
+        <w:t>，</w:t>
+      </w:r>
+      <w:r>
+        <w:t>人脸图像中的奇异值分解</w:t>
+      </w:r>
+      <w:r>
+        <w:rPr>
+          <w:rFonts w:hint="eastAsia"/>
+        </w:rPr>
+        <w:t>，</w:t>
+      </w:r>
+      <w:r>
+        <w:t>通用学习方法</w:t>
+      </w:r>
+      <w:r>
+        <w:rPr>
+          <w:rFonts w:hint="eastAsia"/>
+        </w:rPr>
+        <w:t>：</w:t>
+      </w:r>
+      <w:r>
+        <w:t>利用通用数据集中基准样本和其余样本的差值</w:t>
+      </w:r>
+      <w:r>
+        <w:rPr>
+          <w:rFonts w:hint="eastAsia"/>
+        </w:rPr>
+        <w:t>，</w:t>
+      </w:r>
+      <w:r>
+        <w:t>给需要生成虚拟样本的基准样本进行生成</w:t>
+      </w:r>
+      <w:r>
+        <w:rPr>
+          <w:rFonts w:hint="eastAsia"/>
+        </w:rPr>
+        <w:t>。</w:t>
+      </w:r>
+    </w:p>
+    <w:p>
+      <w:r>
+        <w:t>深度学习中的生成对抗网络和变分自编码器也是生成模型中的佼佼者</w:t>
+      </w:r>
+      <w:r>
+        <w:rPr>
+          <w:rFonts w:hint="eastAsia"/>
+        </w:rPr>
+        <w:t>。</w:t>
+      </w:r>
+      <w:r>
+        <w:t>由于</w:t>
+      </w:r>
+      <w:r>
+        <w:t>GAN</w:t>
+      </w:r>
+      <w:r>
+        <w:t>无法对原始样本和生成样本进行对比</w:t>
+      </w:r>
+      <w:r>
+        <w:rPr>
+          <w:rFonts w:hint="eastAsia"/>
+        </w:rPr>
+        <w:t>，</w:t>
+      </w:r>
+      <w:r>
+        <w:t>而这个在无法直接可视化的序列数据中是十分重要的</w:t>
+      </w:r>
+      <w:r>
+        <w:rPr>
+          <w:rFonts w:hint="eastAsia"/>
+        </w:rPr>
+        <w:t>，</w:t>
+      </w:r>
+      <w:r>
+        <w:t>因此本文中采取了变分自编码器的改进版本</w:t>
       </w:r>
       <w:r>
         <w:rPr>
@@ -621,7 +848,14 @@
         <w:rPr>
           <w:rFonts w:hint="eastAsia"/>
         </w:rPr>
-        <w:t>综合目前的情况来看，本文在加入了噪声训练的情况下，没有同等条件下有监督微调的两层自编码器的分类效果好，目前原因不明，单独采用加权投票机制的效果并不明显，且未能找到有效的调参技巧。</w:t>
+        <w:t>综合目前的情况来看，本文在加入了噪声训练的情况下，没有同等条件下有监督微调的两层</w:t>
+      </w:r>
+      <w:r>
+        <w:rPr>
+          <w:rFonts w:hint="eastAsia"/>
+        </w:rPr>
+        <w:lastRenderedPageBreak/>
+        <w:t>自编码器的分类效果好，目前原因不明，单独采用加权投票机制的效果并不明显，且未能找到有效的调参技巧。</w:t>
       </w:r>
     </w:p>
     <w:p>
@@ -766,7 +1000,6 @@
     </w:p>
     <w:p>
       <w:r>
-        <w:lastRenderedPageBreak/>
         <w:t>接下来的问题在于如何根据样本本身的分布情况</w:t>
       </w:r>
       <w:r>
@@ -1297,7 +1530,11 @@
         <w:t>，</w:t>
       </w:r>
       <w:r>
-        <w:t>对于正类样本较少的情况下</w:t>
+        <w:t>对于正类样本较少</w:t>
+      </w:r>
+      <w:r>
+        <w:lastRenderedPageBreak/>
+        <w:t>的情况下</w:t>
       </w:r>
       <w:r>
         <w:rPr>
@@ -1379,7 +1616,6 @@
         <w:pStyle w:val="3"/>
       </w:pPr>
       <w:r>
-        <w:lastRenderedPageBreak/>
         <w:t>针对</w:t>
       </w:r>
       <w:r>
@@ -2033,6 +2269,7 @@
         <w:rPr>
           <w:noProof/>
         </w:rPr>
+        <w:lastRenderedPageBreak/>
         <w:drawing>
           <wp:inline distT="0" distB="0" distL="0" distR="0" wp14:anchorId="56823B63" wp14:editId="5D2D2BD7">
             <wp:extent cx="3333333" cy="476190"/>
@@ -2223,7 +2460,6 @@
         <w:ind w:left="360" w:firstLineChars="0" w:firstLine="0"/>
       </w:pPr>
       <w:r>
-        <w:lastRenderedPageBreak/>
         <w:t>变分自编码器</w:t>
       </w:r>
       <w:r>
@@ -2873,6 +3109,124 @@
         <w:t>。</w:t>
       </w:r>
     </w:p>
+    <w:p>
+      <w:pPr>
+        <w:pStyle w:val="a5"/>
+        <w:numPr>
+          <w:ilvl w:val="0"/>
+          <w:numId w:val="2"/>
+        </w:numPr>
+        <w:ind w:firstLineChars="0"/>
+      </w:pPr>
+      <w:r>
+        <w:t>A</w:t>
+      </w:r>
+      <w:r>
+        <w:rPr>
+          <w:rFonts w:hint="eastAsia"/>
+        </w:rPr>
+        <w:t>ttention</w:t>
+      </w:r>
+      <w:r>
+        <w:rPr>
+          <w:rFonts w:hint="eastAsia"/>
+        </w:rPr>
+        <w:t>机制</w:t>
+      </w:r>
+    </w:p>
+    <w:p>
+      <w:pPr>
+        <w:pStyle w:val="a5"/>
+        <w:ind w:left="360" w:firstLineChars="0" w:firstLine="0"/>
+      </w:pPr>
+      <w:r>
+        <w:t>观察</w:t>
+      </w:r>
+      <w:r>
+        <w:t>attention</w:t>
+      </w:r>
+      <w:r>
+        <w:t>中输入和输出对应权重的可视化结果</w:t>
+      </w:r>
+      <w:r>
+        <w:rPr>
+          <w:rFonts w:hint="eastAsia"/>
+        </w:rPr>
+        <w:t>，</w:t>
+      </w:r>
+      <w:r>
+        <w:t>能够看出哪些词对于生成目标词更为重要</w:t>
+      </w:r>
+      <w:r>
+        <w:rPr>
+          <w:rFonts w:hint="eastAsia"/>
+        </w:rPr>
+        <w:t>，</w:t>
+      </w:r>
+      <w:r>
+        <w:t>这个可以借鉴为如何判定</w:t>
+      </w:r>
+      <w:r>
+        <w:t>P(x)</w:t>
+      </w:r>
+      <w:r>
+        <w:t>中的</w:t>
+      </w:r>
+      <w:r>
+        <w:t>x</w:t>
+      </w:r>
+      <w:r>
+        <w:t>特征的重要性</w:t>
+      </w:r>
+      <w:r>
+        <w:rPr>
+          <w:rFonts w:hint="eastAsia"/>
+        </w:rPr>
+        <w:t>。</w:t>
+      </w:r>
+    </w:p>
+    <w:p>
+      <w:r>
+        <w:rPr>
+          <w:noProof/>
+        </w:rPr>
+        <w:drawing>
+          <wp:inline distT="0" distB="0" distL="0" distR="0" wp14:anchorId="18EBF2F8" wp14:editId="6920621D">
+            <wp:extent cx="5274310" cy="1680210"/>
+            <wp:effectExtent l="0" t="0" r="2540" b="0"/>
+            <wp:docPr id="16" name="图片 16"/>
+            <wp:cNvGraphicFramePr>
+              <a:graphicFrameLocks xmlns:a="http://schemas.openxmlformats.org/drawingml/2006/main" noChangeAspect="1"/>
+            </wp:cNvGraphicFramePr>
+            <a:graphic xmlns:a="http://schemas.openxmlformats.org/drawingml/2006/main">
+              <a:graphicData uri="http://schemas.openxmlformats.org/drawingml/2006/picture">
+                <pic:pic xmlns:pic="http://schemas.openxmlformats.org/drawingml/2006/picture">
+                  <pic:nvPicPr>
+                    <pic:cNvPr id="1" name=""/>
+                    <pic:cNvPicPr/>
+                  </pic:nvPicPr>
+                  <pic:blipFill>
+                    <a:blip r:embed="rId17"/>
+                    <a:stretch>
+                      <a:fillRect/>
+                    </a:stretch>
+                  </pic:blipFill>
+                  <pic:spPr>
+                    <a:xfrm>
+                      <a:off x="0" y="0"/>
+                      <a:ext cx="5274310" cy="1680210"/>
+                    </a:xfrm>
+                    <a:prstGeom prst="rect">
+                      <a:avLst/>
+                    </a:prstGeom>
+                  </pic:spPr>
+                </pic:pic>
+              </a:graphicData>
+            </a:graphic>
+          </wp:inline>
+        </w:drawing>
+      </w:r>
+    </w:p>
     <w:bookmarkEnd w:id="1"/>
     <w:bookmarkEnd w:id="2"/>
     <w:p>
@@ -2890,7 +3244,7 @@
       </w:r>
     </w:p>
     <w:p>
-      <w:hyperlink r:id="rId17" w:history="1">
+      <w:hyperlink r:id="rId18" w:history="1">
         <w:r>
           <w:rPr>
             <w:rStyle w:val="a8"/>
@@ -2902,7 +3256,7 @@
       <w:r>
         <w:t xml:space="preserve"> </w:t>
       </w:r>
-      <w:hyperlink r:id="rId18" w:history="1">
+      <w:hyperlink r:id="rId19" w:history="1">
         <w:r>
           <w:rPr>
             <w:rStyle w:val="a8"/>
@@ -2913,7 +3267,7 @@
       </w:hyperlink>
     </w:p>
     <w:p>
-      <w:hyperlink r:id="rId19" w:history="1">
+      <w:hyperlink r:id="rId20" w:history="1">
         <w:r>
           <w:rPr>
             <w:rStyle w:val="a8"/>
@@ -2935,7 +3289,7 @@
       </w:r>
     </w:p>
     <w:p>
-      <w:hyperlink r:id="rId20" w:history="1">
+      <w:hyperlink r:id="rId21" w:history="1">
         <w:r>
           <w:rPr>
             <w:rStyle w:val="a8"/>
@@ -2957,7 +3311,7 @@
       </w:r>
     </w:p>
     <w:p>
-      <w:hyperlink r:id="rId21" w:history="1">
+      <w:hyperlink r:id="rId22" w:history="1">
         <w:r>
           <w:rPr>
             <w:rStyle w:val="a8"/>
@@ -2971,7 +3325,7 @@
       </w:r>
     </w:p>
     <w:p>
-      <w:hyperlink r:id="rId22" w:history="1">
+      <w:hyperlink r:id="rId23" w:history="1">
         <w:r>
           <w:rPr>
             <w:rStyle w:val="a8"/>
@@ -2983,7 +3337,7 @@
       <w:r>
         <w:t xml:space="preserve"> </w:t>
       </w:r>
-      <w:hyperlink r:id="rId23" w:history="1">
+      <w:hyperlink r:id="rId24" w:history="1">
         <w:r>
           <w:rPr>
             <w:rStyle w:val="a8"/>
@@ -2995,6 +3349,7 @@
     </w:p>
     <w:p>
       <w:r>
+        <w:lastRenderedPageBreak/>
         <w:t>根据论文中给出的链接</w:t>
       </w:r>
       <w:r>
@@ -3049,7 +3404,7 @@
       </w:r>
     </w:p>
     <w:p>
-      <w:hyperlink r:id="rId24" w:history="1">
+      <w:hyperlink r:id="rId25" w:history="1">
         <w:r>
           <w:rPr>
             <w:rStyle w:val="a8"/>
@@ -3148,7 +3503,6 @@
           <w:color w:val="000000"/>
           <w:szCs w:val="21"/>
         </w:rPr>
-        <w:lastRenderedPageBreak/>
         <w:t>CVPR</w:t>
       </w:r>
       <w:r>
@@ -3257,7 +3611,7 @@
       </w:r>
     </w:p>
     <w:p>
-      <w:hyperlink r:id="rId25" w:anchor="rd" w:history="1">
+      <w:hyperlink r:id="rId26" w:anchor="rd" w:history="1">
         <w:r>
           <w:rPr>
             <w:rStyle w:val="a8"/>
@@ -3301,7 +3655,7 @@
           <w:noProof/>
         </w:rPr>
       </w:pPr>
-      <w:hyperlink r:id="rId26" w:history="1">
+      <w:hyperlink r:id="rId27" w:history="1">
         <w:r>
           <w:rPr>
             <w:rStyle w:val="a8"/>
@@ -3346,7 +3700,7 @@
           <w:noProof/>
         </w:rPr>
       </w:pPr>
-      <w:hyperlink r:id="rId27" w:history="1">
+      <w:hyperlink r:id="rId28" w:history="1">
         <w:r>
           <w:rPr>
             <w:rStyle w:val="a8"/>
@@ -3389,7 +3743,7 @@
                     </pic:cNvPicPr>
                   </pic:nvPicPr>
                   <pic:blipFill rotWithShape="1">
-                    <a:blip r:embed="rId28" cstate="print">
+                    <a:blip r:embed="rId29" cstate="print">
                       <a:extLst>
                         <a:ext uri="{28A0092B-C50C-407E-A947-70E740481C1C}">
                           <a14:useLocalDpi xmlns:a14="http://schemas.microsoft.com/office/drawing/2010/main" val="0"/>
@@ -3430,7 +3784,7 @@
           <w:rStyle w:val="a8"/>
         </w:rPr>
       </w:pPr>
-      <w:hyperlink r:id="rId29" w:history="1">
+      <w:hyperlink r:id="rId30" w:history="1">
         <w:r>
           <w:rPr>
             <w:rStyle w:val="a8"/>
@@ -3849,7 +4203,7 @@
                     <pic:cNvPicPr/>
                   </pic:nvPicPr>
                   <pic:blipFill>
-                    <a:blip r:embed="rId30"/>
+                    <a:blip r:embed="rId31"/>
                     <a:stretch>
                       <a:fillRect/>
                     </a:stretch>
@@ -4289,7 +4643,7 @@
               </w:rPr>
               <w:t>使用</w:t>
             </w:r>
-            <w:hyperlink r:id="rId31" w:tgtFrame="_blank" w:history="1">
+            <w:hyperlink r:id="rId32" w:tgtFrame="_blank" w:history="1">
               <w:r>
                 <w:rPr>
                   <w:rFonts w:ascii="微软雅黑" w:eastAsia="宋体" w:hAnsi="微软雅黑" w:cs="宋体"/>
@@ -4551,7 +4905,7 @@
               </w:rPr>
               <w:t>使用</w:t>
             </w:r>
-            <w:hyperlink r:id="rId32" w:tgtFrame="_blank" w:history="1">
+            <w:hyperlink r:id="rId33" w:tgtFrame="_blank" w:history="1">
               <w:r>
                 <w:rPr>
                   <w:rFonts w:ascii="微软雅黑" w:eastAsia="宋体" w:hAnsi="微软雅黑" w:cs="宋体"/>
@@ -4811,7 +5165,7 @@
               </w:rPr>
               <w:t>使用</w:t>
             </w:r>
-            <w:hyperlink r:id="rId33" w:tgtFrame="_blank" w:history="1">
+            <w:hyperlink r:id="rId34" w:tgtFrame="_blank" w:history="1">
               <w:r>
                 <w:rPr>
                   <w:rFonts w:ascii="微软雅黑" w:eastAsia="宋体" w:hAnsi="微软雅黑" w:cs="宋体"/>
@@ -5115,7 +5469,7 @@
               </w:rPr>
               <w:t>使用</w:t>
             </w:r>
-            <w:hyperlink r:id="rId34" w:tgtFrame="_blank" w:history="1">
+            <w:hyperlink r:id="rId35" w:tgtFrame="_blank" w:history="1">
               <w:r>
                 <w:rPr>
                   <w:rFonts w:ascii="微软雅黑" w:eastAsia="宋体" w:hAnsi="微软雅黑" w:cs="宋体"/>
@@ -5399,7 +5753,7 @@
               </w:rPr>
               <w:t>使用</w:t>
             </w:r>
-            <w:hyperlink r:id="rId35" w:tgtFrame="_blank" w:history="1">
+            <w:hyperlink r:id="rId36" w:tgtFrame="_blank" w:history="1">
               <w:r>
                 <w:rPr>
                   <w:rFonts w:ascii="微软雅黑" w:eastAsia="宋体" w:hAnsi="微软雅黑" w:cs="宋体"/>
@@ -5692,7 +6046,7 @@
               </w:rPr>
               <w:t>使用</w:t>
             </w:r>
-            <w:hyperlink r:id="rId36" w:tgtFrame="_blank" w:history="1">
+            <w:hyperlink r:id="rId37" w:tgtFrame="_blank" w:history="1">
               <w:r>
                 <w:rPr>
                   <w:rFonts w:ascii="微软雅黑" w:eastAsia="宋体" w:hAnsi="微软雅黑" w:cs="宋体"/>
@@ -5881,7 +6235,7 @@
       </w:r>
     </w:p>
     <w:p>
-      <w:hyperlink r:id="rId37" w:history="1">
+      <w:hyperlink r:id="rId38" w:history="1">
         <w:r>
           <w:rPr>
             <w:rStyle w:val="a8"/>
@@ -5893,7 +6247,7 @@
       <w:r>
         <w:t xml:space="preserve"> </w:t>
       </w:r>
-      <w:hyperlink r:id="rId38" w:history="1">
+      <w:hyperlink r:id="rId39" w:history="1">
         <w:r>
           <w:rPr>
             <w:rStyle w:val="a8"/>
@@ -5959,275 +6313,6 @@
             <wp:extent cx="5274310" cy="1275715"/>
             <wp:effectExtent l="0" t="0" r="2540" b="635"/>
             <wp:docPr id="3" name="图片 3"/>
-            <wp:cNvGraphicFramePr>
-              <a:graphicFrameLocks xmlns:a="http://schemas.openxmlformats.org/drawingml/2006/main" noChangeAspect="1"/>
-            </wp:cNvGraphicFramePr>
-            <a:graphic xmlns:a="http://schemas.openxmlformats.org/drawingml/2006/main">
-              <a:graphicData uri="http://schemas.openxmlformats.org/drawingml/2006/picture">
-                <pic:pic xmlns:pic="http://schemas.openxmlformats.org/drawingml/2006/picture">
-                  <pic:nvPicPr>
-                    <pic:cNvPr id="1" name=""/>
-                    <pic:cNvPicPr/>
-                  </pic:nvPicPr>
-                  <pic:blipFill>
-                    <a:blip r:embed="rId39"/>
-                    <a:stretch>
-                      <a:fillRect/>
-                    </a:stretch>
-                  </pic:blipFill>
-                  <pic:spPr>
-                    <a:xfrm>
-                      <a:off x="0" y="0"/>
-                      <a:ext cx="5274310" cy="1275715"/>
-                    </a:xfrm>
-                    <a:prstGeom prst="rect">
-                      <a:avLst/>
-                    </a:prstGeom>
-                  </pic:spPr>
-                </pic:pic>
-              </a:graphicData>
-            </a:graphic>
-          </wp:inline>
-        </w:drawing>
-      </w:r>
-    </w:p>
-    <w:p>
-      <w:r>
-        <w:rPr>
-          <w:rFonts w:hint="eastAsia"/>
-        </w:rPr>
-        <w:t>(1)</w:t>
-      </w:r>
-      <w:r>
-        <w:rPr>
-          <w:rFonts w:hint="eastAsia"/>
-        </w:rPr>
-        <w:t>真正类率</w:t>
-      </w:r>
-      <w:r>
-        <w:rPr>
-          <w:rFonts w:hint="eastAsia"/>
-        </w:rPr>
-        <w:t>(True Positive Rate , TPR)</w:t>
-      </w:r>
-      <w:r>
-        <w:rPr>
-          <w:rFonts w:hint="eastAsia"/>
-        </w:rPr>
-        <w:t>【灵敏度</w:t>
-      </w:r>
-      <w:r>
-        <w:rPr>
-          <w:rFonts w:hint="eastAsia"/>
-        </w:rPr>
-        <w:t>(sensitivity)</w:t>
-      </w:r>
-      <w:r>
-        <w:rPr>
-          <w:rFonts w:hint="eastAsia"/>
-        </w:rPr>
-        <w:t>】：</w:t>
-      </w:r>
-      <w:r>
-        <w:rPr>
-          <w:rFonts w:hint="eastAsia"/>
-        </w:rPr>
-        <w:t xml:space="preserve">TPR = TP /(TP + FN) </w:t>
-      </w:r>
-      <w:r>
-        <w:rPr>
-          <w:rFonts w:hint="eastAsia"/>
-        </w:rPr>
-        <w:t>，即正样本预测结果数</w:t>
-      </w:r>
-      <w:r>
-        <w:rPr>
-          <w:rFonts w:hint="eastAsia"/>
-        </w:rPr>
-        <w:t>/</w:t>
-      </w:r>
-      <w:r>
-        <w:rPr>
-          <w:rFonts w:hint="eastAsia"/>
-        </w:rPr>
-        <w:t>正样本实际数</w:t>
-      </w:r>
-    </w:p>
-    <w:p>
-      <w:r>
-        <w:rPr>
-          <w:rFonts w:hint="eastAsia"/>
-        </w:rPr>
-        <w:t>(2)</w:t>
-      </w:r>
-      <w:r>
-        <w:rPr>
-          <w:rFonts w:hint="eastAsia"/>
-        </w:rPr>
-        <w:t>假负类率</w:t>
-      </w:r>
-      <w:r>
-        <w:rPr>
-          <w:rFonts w:hint="eastAsia"/>
-        </w:rPr>
-        <w:t xml:space="preserve">(False Negative Rate , FNR) </w:t>
-      </w:r>
-      <w:r>
-        <w:rPr>
-          <w:rFonts w:hint="eastAsia"/>
-        </w:rPr>
-        <w:t>：</w:t>
-      </w:r>
-      <w:r>
-        <w:rPr>
-          <w:rFonts w:hint="eastAsia"/>
-        </w:rPr>
-        <w:t xml:space="preserve">FNR = FN /(TP + FN) </w:t>
-      </w:r>
-      <w:r>
-        <w:rPr>
-          <w:rFonts w:hint="eastAsia"/>
-        </w:rPr>
-        <w:t>，即被预测为负的正样本结果数</w:t>
-      </w:r>
-      <w:r>
-        <w:rPr>
-          <w:rFonts w:hint="eastAsia"/>
-        </w:rPr>
-        <w:t>/</w:t>
-      </w:r>
-      <w:r>
-        <w:rPr>
-          <w:rFonts w:hint="eastAsia"/>
-        </w:rPr>
-        <w:t>正样本实际数</w:t>
-      </w:r>
-    </w:p>
-    <w:p>
-      <w:r>
-        <w:rPr>
-          <w:rFonts w:hint="eastAsia"/>
-        </w:rPr>
-        <w:t>(3)</w:t>
-      </w:r>
-      <w:r>
-        <w:rPr>
-          <w:rFonts w:hint="eastAsia"/>
-        </w:rPr>
-        <w:t>假正类率</w:t>
-      </w:r>
-      <w:r>
-        <w:rPr>
-          <w:rFonts w:hint="eastAsia"/>
-        </w:rPr>
-        <w:t xml:space="preserve">(False Positive Rate , FPR) </w:t>
-      </w:r>
-      <w:r>
-        <w:rPr>
-          <w:rFonts w:hint="eastAsia"/>
-        </w:rPr>
-        <w:t>：</w:t>
-      </w:r>
-      <w:r>
-        <w:rPr>
-          <w:rFonts w:hint="eastAsia"/>
-        </w:rPr>
-        <w:t xml:space="preserve">FPR = FP /(FP + TN) </w:t>
-      </w:r>
-      <w:r>
-        <w:rPr>
-          <w:rFonts w:hint="eastAsia"/>
-        </w:rPr>
-        <w:t>，即被预测为正的负样本结果数</w:t>
-      </w:r>
-      <w:r>
-        <w:rPr>
-          <w:rFonts w:hint="eastAsia"/>
-        </w:rPr>
-        <w:t>/</w:t>
-      </w:r>
-      <w:r>
-        <w:rPr>
-          <w:rFonts w:hint="eastAsia"/>
-        </w:rPr>
-        <w:t>负样本实际数</w:t>
-      </w:r>
-    </w:p>
-    <w:p>
-      <w:r>
-        <w:rPr>
-          <w:rFonts w:hint="eastAsia"/>
-        </w:rPr>
-        <w:t>(4)</w:t>
-      </w:r>
-      <w:r>
-        <w:rPr>
-          <w:rFonts w:hint="eastAsia"/>
-        </w:rPr>
-        <w:t>真负类率</w:t>
-      </w:r>
-      <w:r>
-        <w:rPr>
-          <w:rFonts w:hint="eastAsia"/>
-        </w:rPr>
-        <w:t>(True Negative Rate , TNR)</w:t>
-      </w:r>
-      <w:r>
-        <w:rPr>
-          <w:rFonts w:hint="eastAsia"/>
-        </w:rPr>
-        <w:t>【特指度</w:t>
-      </w:r>
-      <w:r>
-        <w:rPr>
-          <w:rFonts w:hint="eastAsia"/>
-        </w:rPr>
-        <w:t>(specificity)</w:t>
-      </w:r>
-      <w:r>
-        <w:rPr>
-          <w:rFonts w:hint="eastAsia"/>
-        </w:rPr>
-        <w:t>】：</w:t>
-      </w:r>
-      <w:r>
-        <w:rPr>
-          <w:rFonts w:hint="eastAsia"/>
-        </w:rPr>
-        <w:t xml:space="preserve">TNR = TN /(TN + FP) </w:t>
-      </w:r>
-      <w:r>
-        <w:rPr>
-          <w:rFonts w:hint="eastAsia"/>
-        </w:rPr>
-        <w:t>，即负样本预测结果数</w:t>
-      </w:r>
-      <w:r>
-        <w:rPr>
-          <w:rFonts w:hint="eastAsia"/>
-        </w:rPr>
-        <w:t>/</w:t>
-      </w:r>
-      <w:r>
-        <w:rPr>
-          <w:rFonts w:hint="eastAsia"/>
-        </w:rPr>
-        <w:t>负样本实际数</w:t>
-      </w:r>
-    </w:p>
-    <w:p>
-      <w:r>
-        <w:t xml:space="preserve">Recall </w:t>
-      </w:r>
-      <w:r>
-        <w:rPr>
-          <w:noProof/>
-        </w:rPr>
-        <w:drawing>
-          <wp:inline distT="0" distB="0" distL="0" distR="0" wp14:anchorId="4A2DCC2C" wp14:editId="59FE9D2F">
-            <wp:extent cx="2714286" cy="514286"/>
-            <wp:effectExtent l="0" t="0" r="0" b="635"/>
-            <wp:docPr id="4" name="图片 4"/>
             <wp:cNvGraphicFramePr>
               <a:graphicFrameLocks xmlns:a="http://schemas.openxmlformats.org/drawingml/2006/main" noChangeAspect="1"/>
             </wp:cNvGraphicFramePr>
@@ -6247,7 +6332,7 @@
                   <pic:spPr>
                     <a:xfrm>
                       <a:off x="0" y="0"/>
-                      <a:ext cx="2714286" cy="514286"/>
+                      <a:ext cx="5274310" cy="1275715"/>
                     </a:xfrm>
                     <a:prstGeom prst="rect">
                       <a:avLst/>
@@ -6259,32 +6344,244 @@
           </wp:inline>
         </w:drawing>
       </w:r>
-      <w:r>
-        <w:rPr>
-          <w:rFonts w:hint="eastAsia"/>
-        </w:rPr>
-        <w:t xml:space="preserve"> </w:t>
-      </w:r>
-      <w:r>
-        <w:rPr>
-          <w:rFonts w:hint="eastAsia"/>
-        </w:rPr>
-        <w:t>表明分类器对正类的区分能力</w:t>
-      </w:r>
-    </w:p>
-    <w:p>
-      <w:r>
-        <w:t xml:space="preserve">Precision </w:t>
+    </w:p>
+    <w:p>
+      <w:r>
+        <w:rPr>
+          <w:rFonts w:hint="eastAsia"/>
+        </w:rPr>
+        <w:t>(1)</w:t>
+      </w:r>
+      <w:r>
+        <w:rPr>
+          <w:rFonts w:hint="eastAsia"/>
+        </w:rPr>
+        <w:t>真正类率</w:t>
+      </w:r>
+      <w:r>
+        <w:rPr>
+          <w:rFonts w:hint="eastAsia"/>
+        </w:rPr>
+        <w:t>(True Positive Rate , TPR)</w:t>
+      </w:r>
+      <w:r>
+        <w:rPr>
+          <w:rFonts w:hint="eastAsia"/>
+        </w:rPr>
+        <w:t>【灵敏度</w:t>
+      </w:r>
+      <w:r>
+        <w:rPr>
+          <w:rFonts w:hint="eastAsia"/>
+        </w:rPr>
+        <w:t>(sensitivity)</w:t>
+      </w:r>
+      <w:r>
+        <w:rPr>
+          <w:rFonts w:hint="eastAsia"/>
+        </w:rPr>
+        <w:t>】：</w:t>
+      </w:r>
+      <w:r>
+        <w:rPr>
+          <w:rFonts w:hint="eastAsia"/>
+        </w:rPr>
+        <w:t xml:space="preserve">TPR = TP /(TP + FN) </w:t>
+      </w:r>
+      <w:r>
+        <w:rPr>
+          <w:rFonts w:hint="eastAsia"/>
+        </w:rPr>
+        <w:t>，即正样本预测结果数</w:t>
+      </w:r>
+      <w:r>
+        <w:rPr>
+          <w:rFonts w:hint="eastAsia"/>
+        </w:rPr>
+        <w:t>/</w:t>
+      </w:r>
+      <w:r>
+        <w:rPr>
+          <w:rFonts w:hint="eastAsia"/>
+        </w:rPr>
+        <w:t>正样本实际数</w:t>
+      </w:r>
+    </w:p>
+    <w:p>
+      <w:r>
+        <w:rPr>
+          <w:rFonts w:hint="eastAsia"/>
+        </w:rPr>
+        <w:t>(2)</w:t>
+      </w:r>
+      <w:r>
+        <w:rPr>
+          <w:rFonts w:hint="eastAsia"/>
+        </w:rPr>
+        <w:t>假负类率</w:t>
+      </w:r>
+      <w:r>
+        <w:rPr>
+          <w:rFonts w:hint="eastAsia"/>
+        </w:rPr>
+        <w:t xml:space="preserve">(False Negative Rate , FNR) </w:t>
+      </w:r>
+      <w:r>
+        <w:rPr>
+          <w:rFonts w:hint="eastAsia"/>
+        </w:rPr>
+        <w:t>：</w:t>
+      </w:r>
+      <w:r>
+        <w:rPr>
+          <w:rFonts w:hint="eastAsia"/>
+        </w:rPr>
+        <w:t xml:space="preserve">FNR = FN /(TP + FN) </w:t>
+      </w:r>
+      <w:r>
+        <w:rPr>
+          <w:rFonts w:hint="eastAsia"/>
+        </w:rPr>
+        <w:t>，即被预测为负的正样本结果数</w:t>
+      </w:r>
+      <w:r>
+        <w:rPr>
+          <w:rFonts w:hint="eastAsia"/>
+        </w:rPr>
+        <w:t>/</w:t>
+      </w:r>
+      <w:r>
+        <w:rPr>
+          <w:rFonts w:hint="eastAsia"/>
+        </w:rPr>
+        <w:t>正样本实际数</w:t>
+      </w:r>
+    </w:p>
+    <w:p>
+      <w:r>
+        <w:rPr>
+          <w:rFonts w:hint="eastAsia"/>
+        </w:rPr>
+        <w:t>(3)</w:t>
+      </w:r>
+      <w:r>
+        <w:rPr>
+          <w:rFonts w:hint="eastAsia"/>
+        </w:rPr>
+        <w:t>假正类率</w:t>
+      </w:r>
+      <w:r>
+        <w:rPr>
+          <w:rFonts w:hint="eastAsia"/>
+        </w:rPr>
+        <w:t xml:space="preserve">(False Positive Rate , FPR) </w:t>
+      </w:r>
+      <w:r>
+        <w:rPr>
+          <w:rFonts w:hint="eastAsia"/>
+        </w:rPr>
+        <w:t>：</w:t>
+      </w:r>
+      <w:r>
+        <w:rPr>
+          <w:rFonts w:hint="eastAsia"/>
+        </w:rPr>
+        <w:t xml:space="preserve">FPR = FP /(FP + TN) </w:t>
+      </w:r>
+      <w:r>
+        <w:rPr>
+          <w:rFonts w:hint="eastAsia"/>
+        </w:rPr>
+        <w:t>，即被预测为正的负样本结果数</w:t>
+      </w:r>
+      <w:r>
+        <w:rPr>
+          <w:rFonts w:hint="eastAsia"/>
+        </w:rPr>
+        <w:t>/</w:t>
+      </w:r>
+      <w:r>
+        <w:rPr>
+          <w:rFonts w:hint="eastAsia"/>
+        </w:rPr>
+        <w:t>负样本实际数</w:t>
+      </w:r>
+    </w:p>
+    <w:p>
+      <w:r>
+        <w:rPr>
+          <w:rFonts w:hint="eastAsia"/>
+        </w:rPr>
+        <w:t>(4)</w:t>
+      </w:r>
+      <w:r>
+        <w:rPr>
+          <w:rFonts w:hint="eastAsia"/>
+        </w:rPr>
+        <w:t>真负类率</w:t>
+      </w:r>
+      <w:r>
+        <w:rPr>
+          <w:rFonts w:hint="eastAsia"/>
+        </w:rPr>
+        <w:t>(True Negative Rate , TNR)</w:t>
+      </w:r>
+      <w:r>
+        <w:rPr>
+          <w:rFonts w:hint="eastAsia"/>
+        </w:rPr>
+        <w:t>【特指度</w:t>
+      </w:r>
+      <w:r>
+        <w:rPr>
+          <w:rFonts w:hint="eastAsia"/>
+        </w:rPr>
+        <w:t>(specificity)</w:t>
+      </w:r>
+      <w:r>
+        <w:rPr>
+          <w:rFonts w:hint="eastAsia"/>
+        </w:rPr>
+        <w:t>】：</w:t>
+      </w:r>
+      <w:r>
+        <w:rPr>
+          <w:rFonts w:hint="eastAsia"/>
+        </w:rPr>
+        <w:t xml:space="preserve">TNR = TN /(TN + FP) </w:t>
+      </w:r>
+      <w:r>
+        <w:rPr>
+          <w:rFonts w:hint="eastAsia"/>
+        </w:rPr>
+        <w:t>，即负样本预测结果数</w:t>
+      </w:r>
+      <w:r>
+        <w:rPr>
+          <w:rFonts w:hint="eastAsia"/>
+        </w:rPr>
+        <w:t>/</w:t>
+      </w:r>
+      <w:r>
+        <w:rPr>
+          <w:rFonts w:hint="eastAsia"/>
+        </w:rPr>
+        <w:t>负样本实际数</w:t>
+      </w:r>
+    </w:p>
+    <w:p>
+      <w:r>
+        <w:t xml:space="preserve">Recall </w:t>
       </w:r>
       <w:r>
         <w:rPr>
           <w:noProof/>
         </w:rPr>
         <w:drawing>
-          <wp:inline distT="0" distB="0" distL="0" distR="0" wp14:anchorId="17E0EED1" wp14:editId="2B367A21">
-            <wp:extent cx="2352381" cy="695238"/>
-            <wp:effectExtent l="0" t="0" r="0" b="0"/>
-            <wp:docPr id="5" name="图片 5"/>
+          <wp:inline distT="0" distB="0" distL="0" distR="0" wp14:anchorId="4A2DCC2C" wp14:editId="59FE9D2F">
+            <wp:extent cx="2714286" cy="514286"/>
+            <wp:effectExtent l="0" t="0" r="0" b="635"/>
+            <wp:docPr id="4" name="图片 4"/>
             <wp:cNvGraphicFramePr>
               <a:graphicFrameLocks xmlns:a="http://schemas.openxmlformats.org/drawingml/2006/main" noChangeAspect="1"/>
             </wp:cNvGraphicFramePr>
@@ -6304,6 +6601,63 @@
                   <pic:spPr>
                     <a:xfrm>
                       <a:off x="0" y="0"/>
+                      <a:ext cx="2714286" cy="514286"/>
+                    </a:xfrm>
+                    <a:prstGeom prst="rect">
+                      <a:avLst/>
+                    </a:prstGeom>
+                  </pic:spPr>
+                </pic:pic>
+              </a:graphicData>
+            </a:graphic>
+          </wp:inline>
+        </w:drawing>
+      </w:r>
+      <w:r>
+        <w:rPr>
+          <w:rFonts w:hint="eastAsia"/>
+        </w:rPr>
+        <w:t xml:space="preserve"> </w:t>
+      </w:r>
+      <w:r>
+        <w:rPr>
+          <w:rFonts w:hint="eastAsia"/>
+        </w:rPr>
+        <w:t>表明分类器对正类的区分能力</w:t>
+      </w:r>
+    </w:p>
+    <w:p>
+      <w:r>
+        <w:t xml:space="preserve">Precision </w:t>
+      </w:r>
+      <w:r>
+        <w:rPr>
+          <w:noProof/>
+        </w:rPr>
+        <w:drawing>
+          <wp:inline distT="0" distB="0" distL="0" distR="0" wp14:anchorId="17E0EED1" wp14:editId="2B367A21">
+            <wp:extent cx="2352381" cy="695238"/>
+            <wp:effectExtent l="0" t="0" r="0" b="0"/>
+            <wp:docPr id="5" name="图片 5"/>
+            <wp:cNvGraphicFramePr>
+              <a:graphicFrameLocks xmlns:a="http://schemas.openxmlformats.org/drawingml/2006/main" noChangeAspect="1"/>
+            </wp:cNvGraphicFramePr>
+            <a:graphic xmlns:a="http://schemas.openxmlformats.org/drawingml/2006/main">
+              <a:graphicData uri="http://schemas.openxmlformats.org/drawingml/2006/picture">
+                <pic:pic xmlns:pic="http://schemas.openxmlformats.org/drawingml/2006/picture">
+                  <pic:nvPicPr>
+                    <pic:cNvPr id="1" name=""/>
+                    <pic:cNvPicPr/>
+                  </pic:nvPicPr>
+                  <pic:blipFill>
+                    <a:blip r:embed="rId42"/>
+                    <a:stretch>
+                      <a:fillRect/>
+                    </a:stretch>
+                  </pic:blipFill>
+                  <pic:spPr>
+                    <a:xfrm>
+                      <a:off x="0" y="0"/>
                       <a:ext cx="2352381" cy="695238"/>
                     </a:xfrm>
                     <a:prstGeom prst="rect">
@@ -6759,7 +7113,7 @@
                     </pic:cNvPicPr>
                   </pic:nvPicPr>
                   <pic:blipFill>
-                    <a:blip r:embed="rId42">
+                    <a:blip r:embed="rId43">
                       <a:extLst>
                         <a:ext uri="{28A0092B-C50C-407E-A947-70E740481C1C}">
                           <a14:useLocalDpi xmlns:a14="http://schemas.microsoft.com/office/drawing/2010/main" val="0"/>
@@ -6821,7 +7175,7 @@
       </w:r>
     </w:p>
     <w:p>
-      <w:hyperlink r:id="rId43" w:history="1">
+      <w:hyperlink r:id="rId44" w:history="1">
         <w:r>
           <w:rPr>
             <w:rStyle w:val="a8"/>
@@ -6886,7 +7240,7 @@
                     <pic:cNvPicPr/>
                   </pic:nvPicPr>
                   <pic:blipFill>
-                    <a:blip r:embed="rId44"/>
+                    <a:blip r:embed="rId45"/>
                     <a:stretch>
                       <a:fillRect/>
                     </a:stretch>
@@ -6918,11 +7272,45 @@
         <w:t>，</w:t>
       </w:r>
       <w:r>
+        <w:rPr>
+          <w:color w:val="FF0000"/>
+        </w:rPr>
         <w:t>但是还不知道如何重复使用代码</w:t>
       </w:r>
       <w:r>
         <w:rPr>
           <w:rFonts w:hint="eastAsia"/>
+          <w:color w:val="FF0000"/>
+        </w:rPr>
+        <w:t>，</w:t>
+      </w:r>
+      <w:r>
+        <w:rPr>
+          <w:color w:val="FF0000"/>
+        </w:rPr>
+        <w:t>还存在的问题是如何在</w:t>
+      </w:r>
+      <w:r>
+        <w:rPr>
+          <w:color w:val="FF0000"/>
+        </w:rPr>
+        <w:t>name_scope</w:t>
+      </w:r>
+      <w:r>
+        <w:rPr>
+          <w:color w:val="FF0000"/>
+        </w:rPr>
+        <w:t>外部使用该参数而不被</w:t>
+      </w:r>
+      <w:r>
+        <w:rPr>
+          <w:color w:val="FF0000"/>
+        </w:rPr>
+        <w:t>误解</w:t>
+      </w:r>
+      <w:r>
+        <w:rPr>
+          <w:rFonts w:hint="eastAsia"/>
         </w:rPr>
         <w:t>。</w:t>
       </w:r>
@@ -6968,7 +7356,7 @@
       </w:r>
     </w:p>
     <w:p>
-      <w:hyperlink r:id="rId45" w:history="1">
+      <w:hyperlink r:id="rId46" w:history="1">
         <w:r>
           <w:rPr>
             <w:rStyle w:val="a8"/>
@@ -6978,7 +7366,7 @@
       </w:hyperlink>
     </w:p>
     <w:p>
-      <w:hyperlink r:id="rId46" w:history="1">
+      <w:hyperlink r:id="rId47" w:history="1">
         <w:r>
           <w:rPr>
             <w:rStyle w:val="a8"/>
@@ -6996,7 +7384,7 @@
       </w:hyperlink>
     </w:p>
     <w:p>
-      <w:hyperlink r:id="rId47" w:history="1">
+      <w:hyperlink r:id="rId48" w:history="1">
         <w:r>
           <w:rPr>
             <w:rStyle w:val="a8"/>
@@ -7315,96 +7703,6 @@
             <wp:extent cx="5274310" cy="714375"/>
             <wp:effectExtent l="0" t="0" r="2540" b="9525"/>
             <wp:docPr id="12" name="图片 12"/>
-            <wp:cNvGraphicFramePr>
-              <a:graphicFrameLocks xmlns:a="http://schemas.openxmlformats.org/drawingml/2006/main" noChangeAspect="1"/>
-            </wp:cNvGraphicFramePr>
-            <a:graphic xmlns:a="http://schemas.openxmlformats.org/drawingml/2006/main">
-              <a:graphicData uri="http://schemas.openxmlformats.org/drawingml/2006/picture">
-                <pic:pic xmlns:pic="http://schemas.openxmlformats.org/drawingml/2006/picture">
-                  <pic:nvPicPr>
-                    <pic:cNvPr id="1" name=""/>
-                    <pic:cNvPicPr/>
-                  </pic:nvPicPr>
-                  <pic:blipFill>
-                    <a:blip r:embed="rId48"/>
-                    <a:stretch>
-                      <a:fillRect/>
-                    </a:stretch>
-                  </pic:blipFill>
-                  <pic:spPr>
-                    <a:xfrm>
-                      <a:off x="0" y="0"/>
-                      <a:ext cx="5274310" cy="714375"/>
-                    </a:xfrm>
-                    <a:prstGeom prst="rect">
-                      <a:avLst/>
-                    </a:prstGeom>
-                  </pic:spPr>
-                </pic:pic>
-              </a:graphicData>
-            </a:graphic>
-          </wp:inline>
-        </w:drawing>
-      </w:r>
-    </w:p>
-    <w:p>
-      <w:r>
-        <w:t>训练</w:t>
-      </w:r>
-      <w:r>
-        <w:t xml:space="preserve">G </w:t>
-      </w:r>
-      <w:r>
-        <w:t>网络结构</w:t>
-      </w:r>
-      <w:r>
-        <w:rPr>
-          <w:rFonts w:hint="eastAsia"/>
-        </w:rPr>
-        <w:t>：</w:t>
-      </w:r>
-      <w:r>
-        <w:t>单隐层</w:t>
-      </w:r>
-      <w:r>
-        <w:t xml:space="preserve">mlp </w:t>
-      </w:r>
-      <w:r>
-        <w:t xml:space="preserve">loss </w:t>
-      </w:r>
-    </w:p>
-    <w:p>
-      <w:pPr>
-        <w:pStyle w:val="1"/>
-        <w:numPr>
-          <w:ilvl w:val="0"/>
-          <w:numId w:val="3"/>
-        </w:numPr>
-      </w:pPr>
-      <w:r>
-        <w:rPr>
-          <w:rFonts w:hint="eastAsia"/>
-        </w:rPr>
-        <w:lastRenderedPageBreak/>
-        <w:t>关于</w:t>
-      </w:r>
-      <w:r>
-        <w:rPr>
-          <w:rFonts w:hint="eastAsia"/>
-        </w:rPr>
-        <w:t>GitHub</w:t>
-      </w:r>
-    </w:p>
-    <w:p>
-      <w:r>
-        <w:rPr>
-          <w:noProof/>
-        </w:rPr>
-        <w:drawing>
-          <wp:inline distT="0" distB="0" distL="0" distR="0" wp14:anchorId="35A25E55" wp14:editId="304FB5AF">
-            <wp:extent cx="5274310" cy="3700145"/>
-            <wp:effectExtent l="0" t="0" r="2540" b="0"/>
-            <wp:docPr id="13" name="图片 13"/>
             <wp:cNvGraphicFramePr>
               <a:graphicFrameLocks xmlns:a="http://schemas.openxmlformats.org/drawingml/2006/main" noChangeAspect="1"/>
             </wp:cNvGraphicFramePr>
@@ -7424,7 +7722,7 @@
                   <pic:spPr>
                     <a:xfrm>
                       <a:off x="0" y="0"/>
-                      <a:ext cx="5274310" cy="3700145"/>
+                      <a:ext cx="5274310" cy="714375"/>
                     </a:xfrm>
                     <a:prstGeom prst="rect">
                       <a:avLst/>
@@ -7438,22 +7736,97 @@
       </w:r>
     </w:p>
     <w:p>
-      <w:pPr>
-        <w:rPr>
-          <w:rFonts w:hint="eastAsia"/>
-        </w:rPr>
-      </w:pPr>
+      <w:r>
+        <w:t>训练</w:t>
+      </w:r>
+      <w:r>
+        <w:t xml:space="preserve">G </w:t>
+      </w:r>
+      <w:r>
+        <w:t>网络结构</w:t>
+      </w:r>
+      <w:r>
+        <w:rPr>
+          <w:rFonts w:hint="eastAsia"/>
+        </w:rPr>
+        <w:t>：</w:t>
+      </w:r>
+      <w:r>
+        <w:t>单隐层</w:t>
+      </w:r>
+      <w:r>
+        <w:t xml:space="preserve">mlp </w:t>
+      </w:r>
+      <w:r>
+        <w:t xml:space="preserve">loss </w:t>
+      </w:r>
+    </w:p>
+    <w:p>
+      <w:r>
+        <w:t>使用</w:t>
+      </w:r>
+      <w:r>
+        <w:t>gradient</w:t>
+      </w:r>
+      <w:r>
+        <w:t>计算来对比数值梯度和</w:t>
+      </w:r>
+      <w:r>
+        <w:rPr>
+          <w:rFonts w:hint="eastAsia"/>
+        </w:rPr>
+        <w:t>解析</w:t>
+      </w:r>
+      <w:r>
+        <w:t>法梯度</w:t>
+      </w:r>
+      <w:r>
+        <w:rPr>
+          <w:rFonts w:hint="eastAsia"/>
+        </w:rPr>
+        <w:t>（采用偏导求梯度）</w:t>
+      </w:r>
+    </w:p>
+    <w:p>
+      <w:r>
+        <w:t>t</w:t>
+      </w:r>
+      <w:r>
+        <w:rPr>
+          <w:rFonts w:hint="eastAsia"/>
+        </w:rPr>
+        <w:t>f.</w:t>
+      </w:r>
+      <w:r>
+        <w:t xml:space="preserve">gradient </w:t>
+      </w:r>
+      <w:r>
+        <w:t>与</w:t>
+      </w:r>
+      <w:r>
+        <w:rPr>
+          <w:rFonts w:hint="eastAsia"/>
+        </w:rPr>
+        <w:t xml:space="preserve">optimizer.compute_gradient </w:t>
+      </w:r>
+      <w:r>
+        <w:rPr>
+          <w:rFonts w:hint="eastAsia"/>
+        </w:rPr>
+        <w:t>是一致的，只是后者做过梯度裁剪，</w:t>
+      </w:r>
     </w:p>
     <w:p>
       <w:r>
         <w:rPr>
           <w:noProof/>
         </w:rPr>
+        <w:lastRenderedPageBreak/>
         <w:drawing>
-          <wp:inline distT="0" distB="0" distL="0" distR="0" wp14:anchorId="41A27399" wp14:editId="7BEADAC4">
-            <wp:extent cx="5274310" cy="3403600"/>
-            <wp:effectExtent l="0" t="0" r="2540" b="6350"/>
-            <wp:docPr id="14" name="图片 14"/>
+          <wp:inline distT="0" distB="0" distL="0" distR="0" wp14:anchorId="6F36D1AC" wp14:editId="5A39743E">
+            <wp:extent cx="5274310" cy="3952240"/>
+            <wp:effectExtent l="0" t="0" r="2540" b="0"/>
+            <wp:docPr id="15" name="图片 15"/>
             <wp:cNvGraphicFramePr>
               <a:graphicFrameLocks xmlns:a="http://schemas.openxmlformats.org/drawingml/2006/main" noChangeAspect="1"/>
             </wp:cNvGraphicFramePr>
@@ -7473,6 +7846,235 @@
                   <pic:spPr>
                     <a:xfrm>
                       <a:off x="0" y="0"/>
+                      <a:ext cx="5274310" cy="3952240"/>
+                    </a:xfrm>
+                    <a:prstGeom prst="rect">
+                      <a:avLst/>
+                    </a:prstGeom>
+                  </pic:spPr>
+                </pic:pic>
+              </a:graphicData>
+            </a:graphic>
+          </wp:inline>
+        </w:drawing>
+      </w:r>
+      <w:r>
+        <w:rPr>
+          <w:noProof/>
+        </w:rPr>
+        <w:drawing>
+          <wp:inline distT="0" distB="0" distL="0" distR="0" wp14:anchorId="65528C5C" wp14:editId="4940FE2D">
+            <wp:extent cx="5274310" cy="2531745"/>
+            <wp:effectExtent l="0" t="0" r="2540" b="1905"/>
+            <wp:docPr id="17" name="图片 17"/>
+            <wp:cNvGraphicFramePr>
+              <a:graphicFrameLocks xmlns:a="http://schemas.openxmlformats.org/drawingml/2006/main" noChangeAspect="1"/>
+            </wp:cNvGraphicFramePr>
+            <a:graphic xmlns:a="http://schemas.openxmlformats.org/drawingml/2006/main">
+              <a:graphicData uri="http://schemas.openxmlformats.org/drawingml/2006/picture">
+                <pic:pic xmlns:pic="http://schemas.openxmlformats.org/drawingml/2006/picture">
+                  <pic:nvPicPr>
+                    <pic:cNvPr id="1" name=""/>
+                    <pic:cNvPicPr/>
+                  </pic:nvPicPr>
+                  <pic:blipFill>
+                    <a:blip r:embed="rId51"/>
+                    <a:stretch>
+                      <a:fillRect/>
+                    </a:stretch>
+                  </pic:blipFill>
+                  <pic:spPr>
+                    <a:xfrm>
+                      <a:off x="0" y="0"/>
+                      <a:ext cx="5274310" cy="2531745"/>
+                    </a:xfrm>
+                    <a:prstGeom prst="rect">
+                      <a:avLst/>
+                    </a:prstGeom>
+                  </pic:spPr>
+                </pic:pic>
+              </a:graphicData>
+            </a:graphic>
+          </wp:inline>
+        </w:drawing>
+      </w:r>
+    </w:p>
+    <w:p>
+      <w:hyperlink r:id="rId52" w:history="1">
+        <w:r>
+          <w:rPr>
+            <w:rStyle w:val="a8"/>
+          </w:rPr>
+          <w:t>http://blog.sina.com.cn/s/blog_6e32babb0102y3su.html</w:t>
+        </w:r>
+      </w:hyperlink>
+      <w:r>
+        <w:t xml:space="preserve"> </w:t>
+      </w:r>
+      <w:r>
+        <w:rPr>
+          <w:rFonts w:hint="eastAsia"/>
+        </w:rPr>
+        <w:t>（以上图片来自该地址）</w:t>
+      </w:r>
+    </w:p>
+    <w:p>
+      <w:pPr>
+        <w:rPr>
+          <w:rFonts w:hint="eastAsia"/>
+        </w:rPr>
+      </w:pPr>
+      <w:r>
+        <w:rPr>
+          <w:noProof/>
+        </w:rPr>
+        <w:lastRenderedPageBreak/>
+        <w:drawing>
+          <wp:inline distT="0" distB="0" distL="0" distR="0">
+            <wp:extent cx="5274310" cy="3781739"/>
+            <wp:effectExtent l="0" t="0" r="2540" b="9525"/>
+            <wp:docPr id="18" name="图片 18" descr="http://www.lining0806.com/wp-content/uploads/2015/02/13.jpg"/>
+            <wp:cNvGraphicFramePr>
+              <a:graphicFrameLocks xmlns:a="http://schemas.openxmlformats.org/drawingml/2006/main" noChangeAspect="1"/>
+            </wp:cNvGraphicFramePr>
+            <a:graphic xmlns:a="http://schemas.openxmlformats.org/drawingml/2006/main">
+              <a:graphicData uri="http://schemas.openxmlformats.org/drawingml/2006/picture">
+                <pic:pic xmlns:pic="http://schemas.openxmlformats.org/drawingml/2006/picture">
+                  <pic:nvPicPr>
+                    <pic:cNvPr id="0" name="Picture 1" descr="http://www.lining0806.com/wp-content/uploads/2015/02/13.jpg"/>
+                    <pic:cNvPicPr>
+                      <a:picLocks noChangeAspect="1" noChangeArrowheads="1"/>
+                    </pic:cNvPicPr>
+                  </pic:nvPicPr>
+                  <pic:blipFill>
+                    <a:blip r:embed="rId53">
+                      <a:extLst>
+                        <a:ext uri="{28A0092B-C50C-407E-A947-70E740481C1C}">
+                          <a14:useLocalDpi xmlns:a14="http://schemas.microsoft.com/office/drawing/2010/main" val="0"/>
+                        </a:ext>
+                      </a:extLst>
+                    </a:blip>
+                    <a:srcRect/>
+                    <a:stretch>
+                      <a:fillRect/>
+                    </a:stretch>
+                  </pic:blipFill>
+                  <pic:spPr bwMode="auto">
+                    <a:xfrm>
+                      <a:off x="0" y="0"/>
+                      <a:ext cx="5274310" cy="3781739"/>
+                    </a:xfrm>
+                    <a:prstGeom prst="rect">
+                      <a:avLst/>
+                    </a:prstGeom>
+                    <a:noFill/>
+                    <a:ln>
+                      <a:noFill/>
+                    </a:ln>
+                  </pic:spPr>
+                </pic:pic>
+              </a:graphicData>
+            </a:graphic>
+          </wp:inline>
+        </w:drawing>
+      </w:r>
+      <w:bookmarkStart w:id="3" w:name="_GoBack"/>
+      <w:bookmarkEnd w:id="3"/>
+    </w:p>
+    <w:p>
+      <w:pPr>
+        <w:pStyle w:val="1"/>
+        <w:numPr>
+          <w:ilvl w:val="0"/>
+          <w:numId w:val="3"/>
+        </w:numPr>
+      </w:pPr>
+      <w:r>
+        <w:rPr>
+          <w:rFonts w:hint="eastAsia"/>
+        </w:rPr>
+        <w:t>关于</w:t>
+      </w:r>
+      <w:r>
+        <w:rPr>
+          <w:rFonts w:hint="eastAsia"/>
+        </w:rPr>
+        <w:t>GitHub</w:t>
+      </w:r>
+    </w:p>
+    <w:p>
+      <w:r>
+        <w:rPr>
+          <w:noProof/>
+        </w:rPr>
+        <w:drawing>
+          <wp:inline distT="0" distB="0" distL="0" distR="0" wp14:anchorId="35A25E55" wp14:editId="304FB5AF">
+            <wp:extent cx="5274310" cy="3700145"/>
+            <wp:effectExtent l="0" t="0" r="2540" b="0"/>
+            <wp:docPr id="13" name="图片 13"/>
+            <wp:cNvGraphicFramePr>
+              <a:graphicFrameLocks xmlns:a="http://schemas.openxmlformats.org/drawingml/2006/main" noChangeAspect="1"/>
+            </wp:cNvGraphicFramePr>
+            <a:graphic xmlns:a="http://schemas.openxmlformats.org/drawingml/2006/main">
+              <a:graphicData uri="http://schemas.openxmlformats.org/drawingml/2006/picture">
+                <pic:pic xmlns:pic="http://schemas.openxmlformats.org/drawingml/2006/picture">
+                  <pic:nvPicPr>
+                    <pic:cNvPr id="1" name=""/>
+                    <pic:cNvPicPr/>
+                  </pic:nvPicPr>
+                  <pic:blipFill>
+                    <a:blip r:embed="rId54"/>
+                    <a:stretch>
+                      <a:fillRect/>
+                    </a:stretch>
+                  </pic:blipFill>
+                  <pic:spPr>
+                    <a:xfrm>
+                      <a:off x="0" y="0"/>
+                      <a:ext cx="5274310" cy="3700145"/>
+                    </a:xfrm>
+                    <a:prstGeom prst="rect">
+                      <a:avLst/>
+                    </a:prstGeom>
+                  </pic:spPr>
+                </pic:pic>
+              </a:graphicData>
+            </a:graphic>
+          </wp:inline>
+        </w:drawing>
+      </w:r>
+    </w:p>
+    <w:p/>
+    <w:p>
+      <w:r>
+        <w:rPr>
+          <w:noProof/>
+        </w:rPr>
+        <w:lastRenderedPageBreak/>
+        <w:drawing>
+          <wp:inline distT="0" distB="0" distL="0" distR="0" wp14:anchorId="41A27399" wp14:editId="7BEADAC4">
+            <wp:extent cx="5274310" cy="3403600"/>
+            <wp:effectExtent l="0" t="0" r="2540" b="6350"/>
+            <wp:docPr id="14" name="图片 14"/>
+            <wp:cNvGraphicFramePr>
+              <a:graphicFrameLocks xmlns:a="http://schemas.openxmlformats.org/drawingml/2006/main" noChangeAspect="1"/>
+            </wp:cNvGraphicFramePr>
+            <a:graphic xmlns:a="http://schemas.openxmlformats.org/drawingml/2006/main">
+              <a:graphicData uri="http://schemas.openxmlformats.org/drawingml/2006/picture">
+                <pic:pic xmlns:pic="http://schemas.openxmlformats.org/drawingml/2006/picture">
+                  <pic:nvPicPr>
+                    <pic:cNvPr id="1" name=""/>
+                    <pic:cNvPicPr/>
+                  </pic:nvPicPr>
+                  <pic:blipFill>
+                    <a:blip r:embed="rId55"/>
+                    <a:stretch>
+                      <a:fillRect/>
+                    </a:stretch>
+                  </pic:blipFill>
+                  <pic:spPr>
+                    <a:xfrm>
+                      <a:off x="0" y="0"/>
                       <a:ext cx="5274310" cy="3403600"/>
                     </a:xfrm>
                     <a:prstGeom prst="rect">
@@ -7487,16 +8089,9 @@
       </w:r>
     </w:p>
     <w:p>
-      <w:pPr>
-        <w:rPr>
-          <w:rFonts w:hint="eastAsia"/>
-        </w:rPr>
-      </w:pPr>
       <w:r>
         <w:t>git@github.com:zhouying3/on_the_way.git</w:t>
       </w:r>
-      <w:bookmarkStart w:id="3" w:name="_GoBack"/>
-      <w:bookmarkEnd w:id="3"/>
     </w:p>
     <w:sectPr>
       <w:pgSz w:w="11906" w:h="16838"/>
@@ -7816,6 +8411,92 @@
     </w:lvl>
   </w:abstractNum>
   <w:abstractNum w:abstractNumId="3" w15:restartNumberingAfterBreak="0">
+    <w:nsid w:val="5A2B7B03"/>
+    <w:multiLevelType w:val="hybridMultilevel"/>
+    <w:tmpl w:val="FA24ECAA"/>
+    <w:lvl w:ilvl="0" w:tplc="0409000F">
+      <w:start w:val="1"/>
+      <w:numFmt w:val="decimal"/>
+      <w:lvlText w:val="%1."/>
+      <w:lvlJc w:val="left"/>
+      <w:pPr>
+        <w:ind w:left="420" w:hanging="420"/>
+      </w:pPr>
+    </w:lvl>
+    <w:lvl w:ilvl="1" w:tplc="04090019" w:tentative="1">
+      <w:start w:val="1"/>
+      <w:numFmt w:val="lowerLetter"/>
+      <w:lvlText w:val="%2)"/>
+      <w:lvlJc w:val="left"/>
+      <w:pPr>
+        <w:ind w:left="840" w:hanging="420"/>
+      </w:pPr>
+    </w:lvl>
+    <w:lvl w:ilvl="2" w:tplc="0409001B" w:tentative="1">
+      <w:start w:val="1"/>
+      <w:numFmt w:val="lowerRoman"/>
+      <w:lvlText w:val="%3."/>
+      <w:lvlJc w:val="right"/>
+      <w:pPr>
+        <w:ind w:left="1260" w:hanging="420"/>
+      </w:pPr>
+    </w:lvl>
+    <w:lvl w:ilvl="3" w:tplc="0409000F" w:tentative="1">
+      <w:start w:val="1"/>
+      <w:numFmt w:val="decimal"/>
+      <w:lvlText w:val="%4."/>
+      <w:lvlJc w:val="left"/>
+      <w:pPr>
+        <w:ind w:left="1680" w:hanging="420"/>
+      </w:pPr>
+    </w:lvl>
+    <w:lvl w:ilvl="4" w:tplc="04090019" w:tentative="1">
+      <w:start w:val="1"/>
+      <w:numFmt w:val="lowerLetter"/>
+      <w:lvlText w:val="%5)"/>
+      <w:lvlJc w:val="left"/>
+      <w:pPr>
+        <w:ind w:left="2100" w:hanging="420"/>
+      </w:pPr>
+    </w:lvl>
+    <w:lvl w:ilvl="5" w:tplc="0409001B" w:tentative="1">
+      <w:start w:val="1"/>
+      <w:numFmt w:val="lowerRoman"/>
+      <w:lvlText w:val="%6."/>
+      <w:lvlJc w:val="right"/>
+      <w:pPr>
+        <w:ind w:left="2520" w:hanging="420"/>
+      </w:pPr>
+    </w:lvl>
+    <w:lvl w:ilvl="6" w:tplc="0409000F" w:tentative="1">
+      <w:start w:val="1"/>
+      <w:numFmt w:val="decimal"/>
+      <w:lvlText w:val="%7."/>
+      <w:lvlJc w:val="left"/>
+      <w:pPr>
+        <w:ind w:left="2940" w:hanging="420"/>
+      </w:pPr>
+    </w:lvl>
+    <w:lvl w:ilvl="7" w:tplc="04090019" w:tentative="1">
+      <w:start w:val="1"/>
+      <w:numFmt w:val="lowerLetter"/>
+      <w:lvlText w:val="%8)"/>
+      <w:lvlJc w:val="left"/>
+      <w:pPr>
+        <w:ind w:left="3360" w:hanging="420"/>
+      </w:pPr>
+    </w:lvl>
+    <w:lvl w:ilvl="8" w:tplc="0409001B" w:tentative="1">
+      <w:start w:val="1"/>
+      <w:numFmt w:val="lowerRoman"/>
+      <w:lvlText w:val="%9."/>
+      <w:lvlJc w:val="right"/>
+      <w:pPr>
+        <w:ind w:left="3780" w:hanging="420"/>
+      </w:pPr>
+    </w:lvl>
+  </w:abstractNum>
+  <w:abstractNum w:abstractNumId="4" w15:restartNumberingAfterBreak="0">
     <w:nsid w:val="5CA90912"/>
     <w:multiLevelType w:val="hybridMultilevel"/>
     <w:tmpl w:val="1D26A3D0"/>
@@ -7905,7 +8586,7 @@
     </w:lvl>
   </w:abstractNum>
   <w:num w:numId="1">
-    <w:abstractNumId w:val="3"/>
+    <w:abstractNumId w:val="4"/>
   </w:num>
   <w:num w:numId="2">
     <w:abstractNumId w:val="0"/>
@@ -7915,6 +8596,9 @@
   </w:num>
   <w:num w:numId="4">
     <w:abstractNumId w:val="2"/>
+  </w:num>
+  <w:num w:numId="5">
+    <w:abstractNumId w:val="3"/>
   </w:num>
 </w:numbering>
 </file>
@@ -8846,7 +9530,7 @@
 </file>
 
 <file path=customXml/itemProps1.xml><?xml version="1.0" encoding="utf-8"?>
-<ds:datastoreItem xmlns:ds="http://schemas.openxmlformats.org/officeDocument/2006/customXml" ds:itemID="{245FEC92-225F-4869-B0D5-4C265ED1A3DF}">
+<ds:datastoreItem xmlns:ds="http://schemas.openxmlformats.org/officeDocument/2006/customXml" ds:itemID="{A4EB04B7-1694-499E-9F27-61A2620E3400}">
   <ds:schemaRefs>
     <ds:schemaRef ds:uri="http://schemas.openxmlformats.org/officeDocument/2006/bibliography"/>
   </ds:schemaRefs>
